--- a/Database & Documentation/Online Service Booking System.docx
+++ b/Database & Documentation/Online Service Booking System.docx
@@ -172,7 +172,25 @@
           <w:szCs w:val="32"/>
           <w:lang w:val="en-US"/>
         </w:rPr>
-        <w:t xml:space="preserve">A services page according to </w:t>
+        <w:t xml:space="preserve">A </w:t>
+      </w:r>
+      <w:proofErr w:type="gramStart"/>
+      <w:r>
+        <w:rPr>
+          <w:sz w:val="32"/>
+          <w:szCs w:val="32"/>
+          <w:lang w:val="en-US"/>
+        </w:rPr>
+        <w:t>services</w:t>
+      </w:r>
+      <w:proofErr w:type="gramEnd"/>
+      <w:r>
+        <w:rPr>
+          <w:sz w:val="32"/>
+          <w:szCs w:val="32"/>
+          <w:lang w:val="en-US"/>
+        </w:rPr>
+        <w:t xml:space="preserve"> page according to </w:t>
       </w:r>
       <w:r>
         <w:rPr>
@@ -246,211 +264,18 @@
           <w:szCs w:val="32"/>
           <w:lang w:val="en-US"/>
         </w:rPr>
-        <w:t>A checkout page</w:t>
+        <w:t xml:space="preserve">A checkout </w:t>
       </w:r>
-    </w:p>
-    <w:p>
-      <w:pPr>
+      <w:proofErr w:type="gramStart"/>
+      <w:r>
         <w:rPr>
           <w:sz w:val="32"/>
           <w:szCs w:val="32"/>
           <w:lang w:val="en-US"/>
         </w:rPr>
-      </w:pPr>
-    </w:p>
-    <w:p>
-      <w:pPr>
-        <w:rPr>
-          <w:b/>
-          <w:bCs/>
-          <w:sz w:val="40"/>
-          <w:szCs w:val="40"/>
-          <w:lang w:val="en-US"/>
-        </w:rPr>
-      </w:pPr>
-      <w:r>
-        <w:rPr>
-          <w:b/>
-          <w:bCs/>
-          <w:sz w:val="40"/>
-          <w:szCs w:val="40"/>
-          <w:lang w:val="en-US"/>
-        </w:rPr>
-        <w:t>Group Members:</w:t>
+        <w:t>page</w:t>
       </w:r>
-    </w:p>
-    <w:p>
-      <w:pPr>
-        <w:pStyle w:val="ListParagraph"/>
-        <w:numPr>
-          <w:ilvl w:val="0"/>
-          <w:numId w:val="1"/>
-        </w:numPr>
-        <w:rPr>
-          <w:sz w:val="32"/>
-          <w:szCs w:val="32"/>
-          <w:lang w:val="en-US"/>
-        </w:rPr>
-      </w:pPr>
-      <w:r>
-        <w:rPr>
-          <w:sz w:val="32"/>
-          <w:szCs w:val="32"/>
-          <w:lang w:val="en-US"/>
-        </w:rPr>
-        <w:t>Dev: Whole team</w:t>
-      </w:r>
-    </w:p>
-    <w:p>
-      <w:pPr>
-        <w:pStyle w:val="ListParagraph"/>
-        <w:numPr>
-          <w:ilvl w:val="0"/>
-          <w:numId w:val="1"/>
-        </w:numPr>
-        <w:rPr>
-          <w:sz w:val="32"/>
-          <w:szCs w:val="32"/>
-          <w:lang w:val="en-US"/>
-        </w:rPr>
-      </w:pPr>
-      <w:r>
-        <w:rPr>
-          <w:sz w:val="32"/>
-          <w:szCs w:val="32"/>
-          <w:lang w:val="en-US"/>
-        </w:rPr>
-        <w:t>Frontend: Laxman, Ankit</w:t>
-      </w:r>
-    </w:p>
-    <w:p>
-      <w:pPr>
-        <w:pStyle w:val="ListParagraph"/>
-        <w:numPr>
-          <w:ilvl w:val="0"/>
-          <w:numId w:val="1"/>
-        </w:numPr>
-        <w:rPr>
-          <w:sz w:val="32"/>
-          <w:szCs w:val="32"/>
-          <w:lang w:val="en-US"/>
-        </w:rPr>
-      </w:pPr>
-      <w:r>
-        <w:rPr>
-          <w:sz w:val="32"/>
-          <w:szCs w:val="32"/>
-          <w:lang w:val="en-US"/>
-        </w:rPr>
-        <w:t>Backend: Rounak, Akshay, Sommojeet</w:t>
-      </w:r>
-    </w:p>
-    <w:p>
-      <w:pPr>
-        <w:pStyle w:val="ListParagraph"/>
-        <w:numPr>
-          <w:ilvl w:val="0"/>
-          <w:numId w:val="1"/>
-        </w:numPr>
-        <w:rPr>
-          <w:sz w:val="32"/>
-          <w:szCs w:val="32"/>
-          <w:lang w:val="en-US"/>
-        </w:rPr>
-      </w:pPr>
-      <w:r>
-        <w:rPr>
-          <w:sz w:val="32"/>
-          <w:szCs w:val="32"/>
-          <w:lang w:val="en-US"/>
-        </w:rPr>
-        <w:t>Database: Rounak</w:t>
-      </w:r>
-    </w:p>
-    <w:p>
-      <w:pPr>
-        <w:pStyle w:val="ListParagraph"/>
-        <w:numPr>
-          <w:ilvl w:val="0"/>
-          <w:numId w:val="1"/>
-        </w:numPr>
-        <w:rPr>
-          <w:sz w:val="32"/>
-          <w:szCs w:val="32"/>
-          <w:lang w:val="en-US"/>
-        </w:rPr>
-      </w:pPr>
-      <w:r>
-        <w:rPr>
-          <w:sz w:val="32"/>
-          <w:szCs w:val="32"/>
-          <w:lang w:val="en-US"/>
-        </w:rPr>
-        <w:t>Testing: Whole team</w:t>
-      </w:r>
-    </w:p>
-    <w:p>
-      <w:pPr>
-        <w:rPr>
-          <w:sz w:val="32"/>
-          <w:szCs w:val="32"/>
-          <w:lang w:val="en-US"/>
-        </w:rPr>
-      </w:pPr>
-    </w:p>
-    <w:p>
-      <w:pPr>
-        <w:rPr>
-          <w:sz w:val="32"/>
-          <w:szCs w:val="32"/>
-          <w:lang w:val="en-US"/>
-        </w:rPr>
-      </w:pPr>
-    </w:p>
-    <w:p>
-      <w:pPr>
-        <w:rPr>
-          <w:sz w:val="32"/>
-          <w:szCs w:val="32"/>
-          <w:lang w:val="en-US"/>
-        </w:rPr>
-      </w:pPr>
-    </w:p>
-    <w:p>
-      <w:pPr>
-        <w:rPr>
-          <w:sz w:val="32"/>
-          <w:szCs w:val="32"/>
-          <w:lang w:val="en-US"/>
-        </w:rPr>
-      </w:pPr>
-    </w:p>
-    <w:p>
-      <w:pPr>
-        <w:rPr>
-          <w:sz w:val="32"/>
-          <w:szCs w:val="32"/>
-          <w:lang w:val="en-US"/>
-        </w:rPr>
-      </w:pPr>
-    </w:p>
-    <w:p>
-      <w:pPr>
-        <w:rPr>
-          <w:sz w:val="32"/>
-          <w:szCs w:val="32"/>
-          <w:lang w:val="en-US"/>
-        </w:rPr>
-      </w:pPr>
-    </w:p>
-    <w:p>
-      <w:pPr>
-        <w:rPr>
-          <w:sz w:val="32"/>
-          <w:szCs w:val="32"/>
-          <w:lang w:val="en-US"/>
-        </w:rPr>
-      </w:pPr>
+      <w:proofErr w:type="gramEnd"/>
     </w:p>
     <w:p>
       <w:pPr>
@@ -1102,238 +927,6 @@
           <w:lang w:val="en-US"/>
         </w:rPr>
       </w:pPr>
-    </w:p>
-    <w:p>
-      <w:pPr>
-        <w:rPr>
-          <w:sz w:val="32"/>
-          <w:szCs w:val="32"/>
-          <w:lang w:val="en-US"/>
-        </w:rPr>
-      </w:pPr>
-    </w:p>
-    <w:p>
-      <w:pPr>
-        <w:rPr>
-          <w:b/>
-          <w:bCs/>
-          <w:sz w:val="40"/>
-          <w:szCs w:val="40"/>
-          <w:lang w:val="en-US"/>
-        </w:rPr>
-      </w:pPr>
-      <w:r>
-        <w:rPr>
-          <w:b/>
-          <w:bCs/>
-          <w:sz w:val="40"/>
-          <w:szCs w:val="40"/>
-          <w:lang w:val="en-US"/>
-        </w:rPr>
-        <w:t>Tasks and deadlines:</w:t>
-      </w:r>
-    </w:p>
-    <w:p>
-      <w:pPr>
-        <w:pStyle w:val="ListParagraph"/>
-        <w:numPr>
-          <w:ilvl w:val="0"/>
-          <w:numId w:val="4"/>
-        </w:numPr>
-        <w:rPr>
-          <w:sz w:val="32"/>
-          <w:szCs w:val="32"/>
-          <w:lang w:val="en-US"/>
-        </w:rPr>
-      </w:pPr>
-      <w:r>
-        <w:rPr>
-          <w:sz w:val="32"/>
-          <w:szCs w:val="32"/>
-          <w:lang w:val="en-US"/>
-        </w:rPr>
-        <w:t xml:space="preserve">Establish database </w:t>
-      </w:r>
-      <w:r>
-        <w:rPr>
-          <w:sz w:val="32"/>
-          <w:szCs w:val="32"/>
-          <w:lang w:val="en-US"/>
-        </w:rPr>
-        <w:t>connection:</w:t>
-      </w:r>
-      <w:r>
-        <w:rPr>
-          <w:sz w:val="32"/>
-          <w:szCs w:val="32"/>
-          <w:lang w:val="en-US"/>
-        </w:rPr>
-        <w:t xml:space="preserve"> 25/01/2022</w:t>
-      </w:r>
-    </w:p>
-    <w:p>
-      <w:pPr>
-        <w:pStyle w:val="ListParagraph"/>
-        <w:numPr>
-          <w:ilvl w:val="0"/>
-          <w:numId w:val="4"/>
-        </w:numPr>
-        <w:rPr>
-          <w:sz w:val="32"/>
-          <w:szCs w:val="32"/>
-          <w:lang w:val="en-US"/>
-        </w:rPr>
-      </w:pPr>
-      <w:r>
-        <w:rPr>
-          <w:sz w:val="32"/>
-          <w:szCs w:val="32"/>
-          <w:lang w:val="en-US"/>
-        </w:rPr>
-        <w:t>Frontend design: 26/01/2022</w:t>
-      </w:r>
-    </w:p>
-    <w:p>
-      <w:pPr>
-        <w:pStyle w:val="ListParagraph"/>
-        <w:numPr>
-          <w:ilvl w:val="0"/>
-          <w:numId w:val="4"/>
-        </w:numPr>
-        <w:rPr>
-          <w:sz w:val="32"/>
-          <w:szCs w:val="32"/>
-          <w:lang w:val="en-US"/>
-        </w:rPr>
-      </w:pPr>
-      <w:r>
-        <w:rPr>
-          <w:sz w:val="32"/>
-          <w:szCs w:val="32"/>
-          <w:lang w:val="en-US"/>
-        </w:rPr>
-        <w:t>Backend design: 26/01/2022</w:t>
-      </w:r>
-    </w:p>
-    <w:p>
-      <w:pPr>
-        <w:pStyle w:val="ListParagraph"/>
-        <w:numPr>
-          <w:ilvl w:val="0"/>
-          <w:numId w:val="4"/>
-        </w:numPr>
-        <w:rPr>
-          <w:sz w:val="32"/>
-          <w:szCs w:val="32"/>
-          <w:lang w:val="en-US"/>
-        </w:rPr>
-      </w:pPr>
-      <w:r>
-        <w:rPr>
-          <w:sz w:val="32"/>
-          <w:szCs w:val="32"/>
-          <w:lang w:val="en-US"/>
-        </w:rPr>
-        <w:t>Frontend and Backend connection: 26/01/2022</w:t>
-      </w:r>
-    </w:p>
-    <w:p>
-      <w:pPr>
-        <w:pStyle w:val="ListParagraph"/>
-        <w:numPr>
-          <w:ilvl w:val="0"/>
-          <w:numId w:val="4"/>
-        </w:numPr>
-        <w:rPr>
-          <w:sz w:val="32"/>
-          <w:szCs w:val="32"/>
-          <w:lang w:val="en-US"/>
-        </w:rPr>
-      </w:pPr>
-      <w:r>
-        <w:rPr>
-          <w:sz w:val="32"/>
-          <w:szCs w:val="32"/>
-          <w:lang w:val="en-US"/>
-        </w:rPr>
-        <w:t xml:space="preserve">Adding </w:t>
-      </w:r>
-      <w:r>
-        <w:rPr>
-          <w:sz w:val="32"/>
-          <w:szCs w:val="32"/>
-          <w:lang w:val="en-US"/>
-        </w:rPr>
-        <w:t>functionalities:</w:t>
-      </w:r>
-      <w:r>
-        <w:rPr>
-          <w:sz w:val="32"/>
-          <w:szCs w:val="32"/>
-          <w:lang w:val="en-US"/>
-        </w:rPr>
-        <w:t xml:space="preserve"> 27/01/2022</w:t>
-      </w:r>
-    </w:p>
-    <w:p>
-      <w:pPr>
-        <w:pStyle w:val="ListParagraph"/>
-        <w:numPr>
-          <w:ilvl w:val="0"/>
-          <w:numId w:val="4"/>
-        </w:numPr>
-        <w:rPr>
-          <w:sz w:val="32"/>
-          <w:szCs w:val="32"/>
-          <w:lang w:val="en-US"/>
-        </w:rPr>
-      </w:pPr>
-      <w:r>
-        <w:rPr>
-          <w:sz w:val="32"/>
-          <w:szCs w:val="32"/>
-          <w:lang w:val="en-US"/>
-        </w:rPr>
-        <w:t>Testing: 28/01/2022</w:t>
-      </w:r>
-    </w:p>
-    <w:p>
-      <w:pPr>
-        <w:pStyle w:val="ListParagraph"/>
-        <w:numPr>
-          <w:ilvl w:val="0"/>
-          <w:numId w:val="4"/>
-        </w:numPr>
-        <w:rPr>
-          <w:sz w:val="32"/>
-          <w:szCs w:val="32"/>
-          <w:lang w:val="en-US"/>
-        </w:rPr>
-      </w:pPr>
-      <w:r>
-        <w:rPr>
-          <w:sz w:val="32"/>
-          <w:szCs w:val="32"/>
-          <w:lang w:val="en-US"/>
-        </w:rPr>
-        <w:t>Adding extra</w:t>
-      </w:r>
-      <w:r>
-        <w:rPr>
-          <w:sz w:val="32"/>
-          <w:szCs w:val="32"/>
-          <w:lang w:val="en-US"/>
-        </w:rPr>
-        <w:t xml:space="preserve"> </w:t>
-      </w:r>
-      <w:r>
-        <w:rPr>
-          <w:sz w:val="32"/>
-          <w:szCs w:val="32"/>
-          <w:lang w:val="en-US"/>
-        </w:rPr>
-        <w:t>(Nice to have) functionalities: 30/01/2022</w:t>
-      </w:r>
     </w:p>
     <w:sectPr>
       <w:pgSz w:w="11906" w:h="16838"/>
